--- a/DocumentationDataManagementTemplate.docx
+++ b/DocumentationDataManagementTemplate.docx
@@ -4,7 +4,7 @@
   <w:body>
     <w:p>
       <w:pPr>
-        <w:pStyle w:val="Title"/>
+        <w:pStyle w:val="Titel"/>
       </w:pPr>
       <w:r>
         <w:t>Template Documentation and Data Management Plan</w:t>
@@ -12,7 +12,7 @@
     </w:p>
     <w:p>
       <w:pPr>
-        <w:pStyle w:val="Subtitle"/>
+        <w:pStyle w:val="Untertitel"/>
       </w:pPr>
       <w:r>
         <w:t>Meredith C. Schuman</w:t>
@@ -28,7 +28,7 @@
     </w:p>
     <w:p>
       <w:pPr>
-        <w:pStyle w:val="Heading1"/>
+        <w:pStyle w:val="berschrift1"/>
       </w:pPr>
       <w:r>
         <w:t>Where do I store my files</w:t>
@@ -39,7 +39,7 @@
     </w:p>
     <w:p>
       <w:pPr>
-        <w:pStyle w:val="Heading1"/>
+        <w:pStyle w:val="berschrift1"/>
       </w:pPr>
       <w:r>
         <w:t>How and where are my files backed up and archived?</w:t>
@@ -47,7 +47,7 @@
     </w:p>
     <w:p>
       <w:pPr>
-        <w:pStyle w:val="ListParagraph"/>
+        <w:pStyle w:val="Listenabsatz"/>
         <w:numPr>
           <w:ilvl w:val="0"/>
           <w:numId w:val="2"/>
@@ -66,7 +66,20 @@
     </w:p>
     <w:p>
       <w:pPr>
-        <w:pStyle w:val="ListParagraph"/>
+        <w:rPr>
+          <w:color w:val="595959" w:themeColor="text1" w:themeTint="A6"/>
+        </w:rPr>
+      </w:pPr>
+      <w:r>
+        <w:rPr>
+          <w:color w:val="595959" w:themeColor="text1" w:themeTint="A6"/>
+        </w:rPr>
+        <w:t>I backup my whole documents folder using the uni’s OneDrive backup</w:t>
+      </w:r>
+    </w:p>
+    <w:p>
+      <w:pPr>
+        <w:pStyle w:val="Listenabsatz"/>
         <w:numPr>
           <w:ilvl w:val="0"/>
           <w:numId w:val="2"/>
@@ -97,7 +110,20 @@
     </w:p>
     <w:p>
       <w:pPr>
-        <w:pStyle w:val="ListParagraph"/>
+        <w:rPr>
+          <w:color w:val="595959" w:themeColor="text1" w:themeTint="A6"/>
+        </w:rPr>
+      </w:pPr>
+      <w:r>
+        <w:rPr>
+          <w:color w:val="595959" w:themeColor="text1" w:themeTint="A6"/>
+        </w:rPr>
+        <w:t xml:space="preserve">Once I’m not at uni anymore I will add my generated data here to a Hard Drive that I have at home. When I have time I will back up this data on my Parents Home Server system, but for that I need to go home. </w:t>
+      </w:r>
+    </w:p>
+    <w:p>
+      <w:pPr>
+        <w:pStyle w:val="Listenabsatz"/>
         <w:numPr>
           <w:ilvl w:val="0"/>
           <w:numId w:val="2"/>
@@ -126,8 +152,13 @@
       </w:r>
     </w:p>
     <w:p>
-      <w:pPr>
-        <w:pStyle w:val="Heading1"/>
+      <w:r>
+        <w:t>Using github for all my projects that require it</w:t>
+      </w:r>
+    </w:p>
+    <w:p>
+      <w:pPr>
+        <w:pStyle w:val="berschrift1"/>
       </w:pPr>
       <w:r>
         <w:t xml:space="preserve">How </w:t>
@@ -141,7 +172,7 @@
     </w:p>
     <w:p>
       <w:pPr>
-        <w:pStyle w:val="ListParagraph"/>
+        <w:pStyle w:val="Listenabsatz"/>
         <w:numPr>
           <w:ilvl w:val="0"/>
           <w:numId w:val="3"/>
@@ -238,7 +269,20 @@
     </w:p>
     <w:p>
       <w:pPr>
-        <w:pStyle w:val="ListParagraph"/>
+        <w:rPr>
+          <w:color w:val="595959" w:themeColor="text1" w:themeTint="A6"/>
+        </w:rPr>
+      </w:pPr>
+      <w:r>
+        <w:rPr>
+          <w:color w:val="595959" w:themeColor="text1" w:themeTint="A6"/>
+        </w:rPr>
+        <w:t>Initially as Comments in my code but if it’s a bigger project I will make a Document to track a project. My Sources are all uploaded and tagged using Zotero</w:t>
+      </w:r>
+    </w:p>
+    <w:p>
+      <w:pPr>
+        <w:pStyle w:val="Listenabsatz"/>
         <w:numPr>
           <w:ilvl w:val="0"/>
           <w:numId w:val="3"/>
@@ -281,7 +325,20 @@
     </w:p>
     <w:p>
       <w:pPr>
-        <w:pStyle w:val="ListParagraph"/>
+        <w:rPr>
+          <w:color w:val="595959" w:themeColor="text1" w:themeTint="A6"/>
+        </w:rPr>
+      </w:pPr>
+      <w:r>
+        <w:rPr>
+          <w:color w:val="595959" w:themeColor="text1" w:themeTint="A6"/>
+        </w:rPr>
+        <w:t>I have never needed this before</w:t>
+      </w:r>
+    </w:p>
+    <w:p>
+      <w:pPr>
+        <w:pStyle w:val="Listenabsatz"/>
         <w:numPr>
           <w:ilvl w:val="0"/>
           <w:numId w:val="3"/>
@@ -406,7 +463,7 @@
     </w:p>
     <w:p>
       <w:pPr>
-        <w:pStyle w:val="Heading1"/>
+        <w:pStyle w:val="berschrift1"/>
       </w:pPr>
       <w:r>
         <w:t xml:space="preserve">How </w:t>
@@ -426,7 +483,7 @@
     </w:p>
     <w:p>
       <w:pPr>
-        <w:pStyle w:val="ListParagraph"/>
+        <w:pStyle w:val="Listenabsatz"/>
         <w:numPr>
           <w:ilvl w:val="0"/>
           <w:numId w:val="4"/>
@@ -481,7 +538,20 @@
     </w:p>
     <w:p>
       <w:pPr>
-        <w:pStyle w:val="ListParagraph"/>
+        <w:rPr>
+          <w:color w:val="595959" w:themeColor="text1" w:themeTint="A6"/>
+        </w:rPr>
+      </w:pPr>
+      <w:r>
+        <w:rPr>
+          <w:color w:val="595959" w:themeColor="text1" w:themeTint="A6"/>
+        </w:rPr>
+        <w:t xml:space="preserve">I try to document all of my functions appropriately, especially stating input and output very detailed. </w:t>
+      </w:r>
+    </w:p>
+    <w:p>
+      <w:pPr>
+        <w:pStyle w:val="Listenabsatz"/>
         <w:numPr>
           <w:ilvl w:val="0"/>
           <w:numId w:val="4"/>
@@ -514,7 +584,20 @@
     </w:p>
     <w:p>
       <w:pPr>
-        <w:pStyle w:val="ListParagraph"/>
+        <w:rPr>
+          <w:color w:val="595959" w:themeColor="text1" w:themeTint="A6"/>
+        </w:rPr>
+      </w:pPr>
+      <w:r>
+        <w:rPr>
+          <w:color w:val="595959" w:themeColor="text1" w:themeTint="A6"/>
+        </w:rPr>
+        <w:t xml:space="preserve">I generally just never save data with the same name as raw data. </w:t>
+      </w:r>
+    </w:p>
+    <w:p>
+      <w:pPr>
+        <w:pStyle w:val="Listenabsatz"/>
         <w:numPr>
           <w:ilvl w:val="0"/>
           <w:numId w:val="4"/>
@@ -551,7 +634,7 @@
     </w:p>
     <w:p>
       <w:pPr>
-        <w:pStyle w:val="ListParagraph"/>
+        <w:pStyle w:val="Listenabsatz"/>
         <w:numPr>
           <w:ilvl w:val="0"/>
           <w:numId w:val="4"/>
@@ -588,7 +671,7 @@
     </w:p>
     <w:p>
       <w:pPr>
-        <w:pStyle w:val="ListParagraph"/>
+        <w:pStyle w:val="Listenabsatz"/>
         <w:numPr>
           <w:ilvl w:val="0"/>
           <w:numId w:val="4"/>
@@ -619,7 +702,20 @@
     </w:p>
     <w:p>
       <w:pPr>
-        <w:pStyle w:val="Heading1"/>
+        <w:rPr>
+          <w:color w:val="595959" w:themeColor="text1" w:themeTint="A6"/>
+        </w:rPr>
+      </w:pPr>
+      <w:r>
+        <w:rPr>
+          <w:color w:val="595959" w:themeColor="text1" w:themeTint="A6"/>
+        </w:rPr>
+        <w:t>I have never needed to do these last 3</w:t>
+      </w:r>
+    </w:p>
+    <w:p>
+      <w:pPr>
+        <w:pStyle w:val="berschrift1"/>
       </w:pPr>
       <w:r>
         <w:t xml:space="preserve">How do you make your data and documentation </w:t>
@@ -629,7 +725,19 @@
           <w:rPr>
             <w:rStyle w:val="Hyperlink"/>
           </w:rPr>
-          <w:t>FAIR</w:t>
+          <w:t>FA</w:t>
+        </w:r>
+        <w:r>
+          <w:rPr>
+            <w:rStyle w:val="Hyperlink"/>
+          </w:rPr>
+          <w:t>I</w:t>
+        </w:r>
+        <w:r>
+          <w:rPr>
+            <w:rStyle w:val="Hyperlink"/>
+          </w:rPr>
+          <w:t>R</w:t>
         </w:r>
       </w:hyperlink>
       <w:r>
@@ -638,9 +746,55 @@
     </w:p>
     <w:p>
       <w:pPr>
-        <w:pStyle w:val="Heading1"/>
-      </w:pPr>
-      <w:r>
+        <w:pStyle w:val="Listenabsatz"/>
+        <w:numPr>
+          <w:ilvl w:val="0"/>
+          <w:numId w:val="5"/>
+        </w:numPr>
+      </w:pPr>
+      <w:r>
+        <w:t>Metadata is always either added to the data directly or can be found in a readme file</w:t>
+      </w:r>
+    </w:p>
+    <w:p>
+      <w:pPr>
+        <w:pStyle w:val="Listenabsatz"/>
+        <w:numPr>
+          <w:ilvl w:val="0"/>
+          <w:numId w:val="5"/>
+        </w:numPr>
+      </w:pPr>
+      <w:r>
+        <w:t xml:space="preserve">The readme file includes information about the data structure and data should be well labelled. </w:t>
+      </w:r>
+    </w:p>
+    <w:p>
+      <w:pPr>
+        <w:pStyle w:val="Listenabsatz"/>
+        <w:numPr>
+          <w:ilvl w:val="0"/>
+          <w:numId w:val="5"/>
+        </w:numPr>
+      </w:pPr>
+      <w:r>
+        <w:t>Functions should state clearly what data they’re supposed to be used on and what doesn’t work</w:t>
+      </w:r>
+    </w:p>
+    <w:p>
+      <w:pPr>
+        <w:pStyle w:val="Listenabsatz"/>
+        <w:numPr>
+          <w:ilvl w:val="0"/>
+          <w:numId w:val="5"/>
+        </w:numPr>
+      </w:pPr>
+    </w:p>
+    <w:p>
+      <w:pPr>
+        <w:pStyle w:val="berschrift1"/>
+      </w:pPr>
+      <w:r>
+        <w:lastRenderedPageBreak/>
         <w:t xml:space="preserve">How do you ensure compliance with </w:t>
       </w:r>
       <w:hyperlink r:id="rId10" w:history="1">
@@ -648,7 +802,13 @@
           <w:rPr>
             <w:rStyle w:val="Hyperlink"/>
           </w:rPr>
-          <w:t>CARE</w:t>
+          <w:t>CAR</w:t>
+        </w:r>
+        <w:r>
+          <w:rPr>
+            <w:rStyle w:val="Hyperlink"/>
+          </w:rPr>
+          <w:t>E</w:t>
         </w:r>
       </w:hyperlink>
       <w:r>
@@ -665,6 +825,30 @@
       </w:r>
       <w:r>
         <w:t>?</w:t>
+      </w:r>
+    </w:p>
+    <w:p>
+      <w:pPr>
+        <w:pStyle w:val="Listenabsatz"/>
+        <w:numPr>
+          <w:ilvl w:val="0"/>
+          <w:numId w:val="5"/>
+        </w:numPr>
+      </w:pPr>
+      <w:r>
+        <w:t>Share data in open access formats and on suited platforms whenever possible.</w:t>
+      </w:r>
+    </w:p>
+    <w:p>
+      <w:pPr>
+        <w:pStyle w:val="Listenabsatz"/>
+        <w:numPr>
+          <w:ilvl w:val="0"/>
+          <w:numId w:val="5"/>
+        </w:numPr>
+      </w:pPr>
+      <w:r>
+        <w:t xml:space="preserve">Question the reason and gain from the data extensively. This especially applies to field or social data from ecology or other life science studies. </w:t>
       </w:r>
     </w:p>
     <w:sectPr>
@@ -1019,6 +1203,118 @@
     </w:lvl>
   </w:abstractNum>
   <w:abstractNum w:abstractNumId="3" w15:restartNumberingAfterBreak="0">
+    <w:nsid w:val="267A4635"/>
+    <w:multiLevelType w:val="hybridMultilevel"/>
+    <w:tmpl w:val="7DF499B2"/>
+    <w:lvl w:ilvl="0" w:tplc="6AC466AE">
+      <w:numFmt w:val="bullet"/>
+      <w:lvlText w:val="-"/>
+      <w:lvlJc w:val="left"/>
+      <w:pPr>
+        <w:ind w:left="720" w:hanging="360"/>
+      </w:pPr>
+      <w:rPr>
+        <w:rFonts w:ascii="Garamond" w:eastAsiaTheme="minorHAnsi" w:hAnsi="Garamond" w:cstheme="minorBidi" w:hint="default"/>
+      </w:rPr>
+    </w:lvl>
+    <w:lvl w:ilvl="1" w:tplc="08070003" w:tentative="1">
+      <w:start w:val="1"/>
+      <w:numFmt w:val="bullet"/>
+      <w:lvlText w:val="o"/>
+      <w:lvlJc w:val="left"/>
+      <w:pPr>
+        <w:ind w:left="1440" w:hanging="360"/>
+      </w:pPr>
+      <w:rPr>
+        <w:rFonts w:ascii="Courier New" w:hAnsi="Courier New" w:cs="Courier New" w:hint="default"/>
+      </w:rPr>
+    </w:lvl>
+    <w:lvl w:ilvl="2" w:tplc="08070005" w:tentative="1">
+      <w:start w:val="1"/>
+      <w:numFmt w:val="bullet"/>
+      <w:lvlText w:val=""/>
+      <w:lvlJc w:val="left"/>
+      <w:pPr>
+        <w:ind w:left="2160" w:hanging="360"/>
+      </w:pPr>
+      <w:rPr>
+        <w:rFonts w:ascii="Wingdings" w:hAnsi="Wingdings" w:hint="default"/>
+      </w:rPr>
+    </w:lvl>
+    <w:lvl w:ilvl="3" w:tplc="08070001" w:tentative="1">
+      <w:start w:val="1"/>
+      <w:numFmt w:val="bullet"/>
+      <w:lvlText w:val=""/>
+      <w:lvlJc w:val="left"/>
+      <w:pPr>
+        <w:ind w:left="2880" w:hanging="360"/>
+      </w:pPr>
+      <w:rPr>
+        <w:rFonts w:ascii="Symbol" w:hAnsi="Symbol" w:hint="default"/>
+      </w:rPr>
+    </w:lvl>
+    <w:lvl w:ilvl="4" w:tplc="08070003" w:tentative="1">
+      <w:start w:val="1"/>
+      <w:numFmt w:val="bullet"/>
+      <w:lvlText w:val="o"/>
+      <w:lvlJc w:val="left"/>
+      <w:pPr>
+        <w:ind w:left="3600" w:hanging="360"/>
+      </w:pPr>
+      <w:rPr>
+        <w:rFonts w:ascii="Courier New" w:hAnsi="Courier New" w:cs="Courier New" w:hint="default"/>
+      </w:rPr>
+    </w:lvl>
+    <w:lvl w:ilvl="5" w:tplc="08070005" w:tentative="1">
+      <w:start w:val="1"/>
+      <w:numFmt w:val="bullet"/>
+      <w:lvlText w:val=""/>
+      <w:lvlJc w:val="left"/>
+      <w:pPr>
+        <w:ind w:left="4320" w:hanging="360"/>
+      </w:pPr>
+      <w:rPr>
+        <w:rFonts w:ascii="Wingdings" w:hAnsi="Wingdings" w:hint="default"/>
+      </w:rPr>
+    </w:lvl>
+    <w:lvl w:ilvl="6" w:tplc="08070001" w:tentative="1">
+      <w:start w:val="1"/>
+      <w:numFmt w:val="bullet"/>
+      <w:lvlText w:val=""/>
+      <w:lvlJc w:val="left"/>
+      <w:pPr>
+        <w:ind w:left="5040" w:hanging="360"/>
+      </w:pPr>
+      <w:rPr>
+        <w:rFonts w:ascii="Symbol" w:hAnsi="Symbol" w:hint="default"/>
+      </w:rPr>
+    </w:lvl>
+    <w:lvl w:ilvl="7" w:tplc="08070003" w:tentative="1">
+      <w:start w:val="1"/>
+      <w:numFmt w:val="bullet"/>
+      <w:lvlText w:val="o"/>
+      <w:lvlJc w:val="left"/>
+      <w:pPr>
+        <w:ind w:left="5760" w:hanging="360"/>
+      </w:pPr>
+      <w:rPr>
+        <w:rFonts w:ascii="Courier New" w:hAnsi="Courier New" w:cs="Courier New" w:hint="default"/>
+      </w:rPr>
+    </w:lvl>
+    <w:lvl w:ilvl="8" w:tplc="08070005" w:tentative="1">
+      <w:start w:val="1"/>
+      <w:numFmt w:val="bullet"/>
+      <w:lvlText w:val=""/>
+      <w:lvlJc w:val="left"/>
+      <w:pPr>
+        <w:ind w:left="6480" w:hanging="360"/>
+      </w:pPr>
+      <w:rPr>
+        <w:rFonts w:ascii="Wingdings" w:hAnsi="Wingdings" w:hint="default"/>
+      </w:rPr>
+    </w:lvl>
+  </w:abstractNum>
+  <w:abstractNum w:abstractNumId="4" w15:restartNumberingAfterBreak="0">
     <w:nsid w:val="595E4228"/>
     <w:multiLevelType w:val="hybridMultilevel"/>
     <w:tmpl w:val="31B8CD32"/>
@@ -1108,7 +1404,7 @@
     </w:lvl>
   </w:abstractNum>
   <w:num w:numId="1" w16cid:durableId="203949356">
-    <w:abstractNumId w:val="3"/>
+    <w:abstractNumId w:val="4"/>
   </w:num>
   <w:num w:numId="2" w16cid:durableId="1969319156">
     <w:abstractNumId w:val="1"/>
@@ -1118,6 +1414,9 @@
   </w:num>
   <w:num w:numId="4" w16cid:durableId="1751734044">
     <w:abstractNumId w:val="0"/>
+  </w:num>
+  <w:num w:numId="5" w16cid:durableId="230582306">
+    <w:abstractNumId w:val="3"/>
   </w:num>
 </w:numbering>
 </file>
@@ -1517,7 +1816,7 @@
     <w:lsdException w:name="Unresolved Mention" w:semiHidden="1" w:unhideWhenUsed="1"/>
     <w:lsdException w:name="Smart Link" w:semiHidden="1" w:unhideWhenUsed="1"/>
   </w:latentStyles>
-  <w:style w:type="paragraph" w:default="1" w:styleId="Normal">
+  <w:style w:type="paragraph" w:default="1" w:styleId="Standard">
     <w:name w:val="Normal"/>
     <w:qFormat/>
     <w:rsid w:val="001C5A8E"/>
@@ -1528,11 +1827,11 @@
       <w:rFonts w:ascii="Garamond" w:hAnsi="Garamond"/>
     </w:rPr>
   </w:style>
-  <w:style w:type="paragraph" w:styleId="Heading1">
+  <w:style w:type="paragraph" w:styleId="berschrift1">
     <w:name w:val="heading 1"/>
-    <w:basedOn w:val="Normal"/>
-    <w:next w:val="Normal"/>
-    <w:link w:val="Heading1Char"/>
+    <w:basedOn w:val="Standard"/>
+    <w:next w:val="Standard"/>
+    <w:link w:val="berschrift1Zchn"/>
     <w:uiPriority w:val="9"/>
     <w:qFormat/>
     <w:rsid w:val="001C5A8E"/>
@@ -1545,13 +1844,13 @@
       <w:szCs w:val="26"/>
     </w:rPr>
   </w:style>
-  <w:style w:type="character" w:default="1" w:styleId="DefaultParagraphFont">
+  <w:style w:type="character" w:default="1" w:styleId="Absatz-Standardschriftart">
     <w:name w:val="Default Paragraph Font"/>
     <w:uiPriority w:val="1"/>
     <w:semiHidden/>
     <w:unhideWhenUsed/>
   </w:style>
-  <w:style w:type="table" w:default="1" w:styleId="TableNormal">
+  <w:style w:type="table" w:default="1" w:styleId="NormaleTabelle">
     <w:name w:val="Normal Table"/>
     <w:uiPriority w:val="99"/>
     <w:semiHidden/>
@@ -1566,17 +1865,17 @@
       </w:tblCellMar>
     </w:tblPr>
   </w:style>
-  <w:style w:type="numbering" w:default="1" w:styleId="NoList">
+  <w:style w:type="numbering" w:default="1" w:styleId="KeineListe">
     <w:name w:val="No List"/>
     <w:uiPriority w:val="99"/>
     <w:semiHidden/>
     <w:unhideWhenUsed/>
   </w:style>
-  <w:style w:type="paragraph" w:styleId="Title">
+  <w:style w:type="paragraph" w:styleId="Titel">
     <w:name w:val="Title"/>
-    <w:basedOn w:val="Normal"/>
-    <w:next w:val="Normal"/>
-    <w:link w:val="TitleChar"/>
+    <w:basedOn w:val="Standard"/>
+    <w:next w:val="Standard"/>
+    <w:link w:val="TitelZchn"/>
     <w:uiPriority w:val="10"/>
     <w:qFormat/>
     <w:rsid w:val="001C5A8E"/>
@@ -1592,10 +1891,10 @@
       <w:szCs w:val="56"/>
     </w:rPr>
   </w:style>
-  <w:style w:type="character" w:customStyle="1" w:styleId="TitleChar">
-    <w:name w:val="Title Char"/>
-    <w:basedOn w:val="DefaultParagraphFont"/>
-    <w:link w:val="Title"/>
+  <w:style w:type="character" w:customStyle="1" w:styleId="TitelZchn">
+    <w:name w:val="Titel Zchn"/>
+    <w:basedOn w:val="Absatz-Standardschriftart"/>
+    <w:link w:val="Titel"/>
     <w:uiPriority w:val="10"/>
     <w:rsid w:val="001C5A8E"/>
     <w:rPr>
@@ -1606,11 +1905,11 @@
       <w:szCs w:val="56"/>
     </w:rPr>
   </w:style>
-  <w:style w:type="paragraph" w:styleId="Subtitle">
+  <w:style w:type="paragraph" w:styleId="Untertitel">
     <w:name w:val="Subtitle"/>
-    <w:basedOn w:val="Normal"/>
-    <w:next w:val="Normal"/>
-    <w:link w:val="SubtitleChar"/>
+    <w:basedOn w:val="Standard"/>
+    <w:next w:val="Standard"/>
+    <w:link w:val="UntertitelZchn"/>
     <w:uiPriority w:val="11"/>
     <w:qFormat/>
     <w:rsid w:val="001C5A8E"/>
@@ -1626,10 +1925,10 @@
       <w:spacing w:val="15"/>
     </w:rPr>
   </w:style>
-  <w:style w:type="character" w:customStyle="1" w:styleId="SubtitleChar">
-    <w:name w:val="Subtitle Char"/>
-    <w:basedOn w:val="DefaultParagraphFont"/>
-    <w:link w:val="Subtitle"/>
+  <w:style w:type="character" w:customStyle="1" w:styleId="UntertitelZchn">
+    <w:name w:val="Untertitel Zchn"/>
+    <w:basedOn w:val="Absatz-Standardschriftart"/>
+    <w:link w:val="Untertitel"/>
     <w:uiPriority w:val="11"/>
     <w:rsid w:val="001C5A8E"/>
     <w:rPr>
@@ -1640,7 +1939,7 @@
   </w:style>
   <w:style w:type="character" w:styleId="Hyperlink">
     <w:name w:val="Hyperlink"/>
-    <w:basedOn w:val="DefaultParagraphFont"/>
+    <w:basedOn w:val="Absatz-Standardschriftart"/>
     <w:uiPriority w:val="99"/>
     <w:unhideWhenUsed/>
     <w:rsid w:val="003B3C67"/>
@@ -1649,10 +1948,10 @@
       <w:u w:val="single"/>
     </w:rPr>
   </w:style>
-  <w:style w:type="character" w:customStyle="1" w:styleId="Heading1Char">
-    <w:name w:val="Heading 1 Char"/>
-    <w:basedOn w:val="DefaultParagraphFont"/>
-    <w:link w:val="Heading1"/>
+  <w:style w:type="character" w:customStyle="1" w:styleId="berschrift1Zchn">
+    <w:name w:val="Überschrift 1 Zchn"/>
+    <w:basedOn w:val="Absatz-Standardschriftart"/>
+    <w:link w:val="berschrift1"/>
     <w:uiPriority w:val="9"/>
     <w:rsid w:val="001C5A8E"/>
     <w:rPr>
@@ -1661,9 +1960,9 @@
       <w:szCs w:val="26"/>
     </w:rPr>
   </w:style>
-  <w:style w:type="paragraph" w:styleId="ListParagraph">
+  <w:style w:type="paragraph" w:styleId="Listenabsatz">
     <w:name w:val="List Paragraph"/>
-    <w:basedOn w:val="Normal"/>
+    <w:basedOn w:val="Standard"/>
     <w:uiPriority w:val="34"/>
     <w:qFormat/>
     <w:rsid w:val="00A51FFA"/>
@@ -1674,7 +1973,7 @@
   </w:style>
   <w:style w:type="character" w:customStyle="1" w:styleId="UnresolvedMention1">
     <w:name w:val="Unresolved Mention1"/>
-    <w:basedOn w:val="DefaultParagraphFont"/>
+    <w:basedOn w:val="Absatz-Standardschriftart"/>
     <w:uiPriority w:val="99"/>
     <w:semiHidden/>
     <w:unhideWhenUsed/>
@@ -1684,9 +1983,9 @@
       <w:shd w:val="clear" w:color="auto" w:fill="E1DFDD"/>
     </w:rPr>
   </w:style>
-  <w:style w:type="character" w:styleId="UnresolvedMention">
+  <w:style w:type="character" w:styleId="NichtaufgelsteErwhnung">
     <w:name w:val="Unresolved Mention"/>
-    <w:basedOn w:val="DefaultParagraphFont"/>
+    <w:basedOn w:val="Absatz-Standardschriftart"/>
     <w:uiPriority w:val="99"/>
     <w:semiHidden/>
     <w:unhideWhenUsed/>
@@ -1696,9 +1995,9 @@
       <w:shd w:val="clear" w:color="auto" w:fill="E1DFDD"/>
     </w:rPr>
   </w:style>
-  <w:style w:type="character" w:styleId="FollowedHyperlink">
+  <w:style w:type="character" w:styleId="BesuchterLink">
     <w:name w:val="FollowedHyperlink"/>
-    <w:basedOn w:val="DefaultParagraphFont"/>
+    <w:basedOn w:val="Absatz-Standardschriftart"/>
     <w:uiPriority w:val="99"/>
     <w:semiHidden/>
     <w:unhideWhenUsed/>
@@ -1973,6 +2272,26 @@
 </file>
 
 <file path=customXml/item1.xml><?xml version="1.0" encoding="utf-8"?>
+<p:properties xmlns:p="http://schemas.microsoft.com/office/2006/metadata/properties" xmlns:xsi="http://www.w3.org/2001/XMLSchema-instance" xmlns:pc="http://schemas.microsoft.com/office/infopath/2007/PartnerControls">
+  <documentManagement>
+    <TaxCatchAll xmlns="717003ee-d365-4e34-ad73-54a908d8ac52" xsi:nil="true"/>
+    <lcf76f155ced4ddcb4097134ff3c332f xmlns="9c5bf38a-4488-4be4-b211-4cdefd00800a">
+      <Terms xmlns="http://schemas.microsoft.com/office/infopath/2007/PartnerControls"/>
+    </lcf76f155ced4ddcb4097134ff3c332f>
+  </documentManagement>
+</p:properties>
+</file>
+
+<file path=customXml/item2.xml><?xml version="1.0" encoding="utf-8"?>
+<?mso-contentType ?>
+<FormTemplates xmlns="http://schemas.microsoft.com/sharepoint/v3/contenttype/forms">
+  <Display>DocumentLibraryForm</Display>
+  <Edit>DocumentLibraryForm</Edit>
+  <New>DocumentLibraryForm</New>
+</FormTemplates>
+</file>
+
+<file path=customXml/item3.xml><?xml version="1.0" encoding="utf-8"?>
 <ct:contentTypeSchema xmlns:ct="http://schemas.microsoft.com/office/2006/metadata/contentType" xmlns:ma="http://schemas.microsoft.com/office/2006/metadata/properties/metaAttributes" ct:_="" ma:_="" ma:contentTypeName="Document" ma:contentTypeID="0x010100E3AF08D74CA8994690084ED5789532D0" ma:contentTypeVersion="19" ma:contentTypeDescription="Create a new document." ma:contentTypeScope="" ma:versionID="af9e5c82618ff70fc8efece0c1bf1c29">
   <xsd:schema xmlns:xsd="http://www.w3.org/2001/XMLSchema" xmlns:xs="http://www.w3.org/2001/XMLSchema" xmlns:p="http://schemas.microsoft.com/office/2006/metadata/properties" xmlns:ns2="9c5bf38a-4488-4be4-b211-4cdefd00800a" xmlns:ns3="717003ee-d365-4e34-ad73-54a908d8ac52" targetNamespace="http://schemas.microsoft.com/office/2006/metadata/properties" ma:root="true" ma:fieldsID="4d2361f92a44aedf3736cc2fd9c95fda" ns2:_="" ns3:_="">
     <xsd:import namespace="9c5bf38a-4488-4be4-b211-4cdefd00800a"/>
@@ -2233,27 +2552,26 @@
 </ct:contentTypeSchema>
 </file>
 
-<file path=customXml/item2.xml><?xml version="1.0" encoding="utf-8"?>
-<?mso-contentType ?>
-<FormTemplates xmlns="http://schemas.microsoft.com/sharepoint/v3/contenttype/forms">
-  <Display>DocumentLibraryForm</Display>
-  <Edit>DocumentLibraryForm</Edit>
-  <New>DocumentLibraryForm</New>
-</FormTemplates>
+<file path=customXml/itemProps1.xml><?xml version="1.0" encoding="utf-8"?>
+<ds:datastoreItem xmlns:ds="http://schemas.openxmlformats.org/officeDocument/2006/customXml" ds:itemID="{263CF3C2-F020-4D0E-A271-BEEB6BC3E748}">
+  <ds:schemaRefs>
+    <ds:schemaRef ds:uri="http://schemas.microsoft.com/office/2006/metadata/properties"/>
+    <ds:schemaRef ds:uri="http://schemas.microsoft.com/office/infopath/2007/PartnerControls"/>
+    <ds:schemaRef ds:uri="717003ee-d365-4e34-ad73-54a908d8ac52"/>
+    <ds:schemaRef ds:uri="9c5bf38a-4488-4be4-b211-4cdefd00800a"/>
+  </ds:schemaRefs>
+</ds:datastoreItem>
 </file>
 
-<file path=customXml/item3.xml><?xml version="1.0" encoding="utf-8"?>
-<p:properties xmlns:p="http://schemas.microsoft.com/office/2006/metadata/properties" xmlns:xsi="http://www.w3.org/2001/XMLSchema-instance" xmlns:pc="http://schemas.microsoft.com/office/infopath/2007/PartnerControls">
-  <documentManagement>
-    <TaxCatchAll xmlns="717003ee-d365-4e34-ad73-54a908d8ac52" xsi:nil="true"/>
-    <lcf76f155ced4ddcb4097134ff3c332f xmlns="9c5bf38a-4488-4be4-b211-4cdefd00800a">
-      <Terms xmlns="http://schemas.microsoft.com/office/infopath/2007/PartnerControls"/>
-    </lcf76f155ced4ddcb4097134ff3c332f>
-  </documentManagement>
-</p:properties>
+<file path=customXml/itemProps2.xml><?xml version="1.0" encoding="utf-8"?>
+<ds:datastoreItem xmlns:ds="http://schemas.openxmlformats.org/officeDocument/2006/customXml" ds:itemID="{AD22452A-F55B-4DBA-B46B-2552040944B7}">
+  <ds:schemaRefs>
+    <ds:schemaRef ds:uri="http://schemas.microsoft.com/sharepoint/v3/contenttype/forms"/>
+  </ds:schemaRefs>
+</ds:datastoreItem>
 </file>
 
-<file path=customXml/itemProps1.xml><?xml version="1.0" encoding="utf-8"?>
+<file path=customXml/itemProps3.xml><?xml version="1.0" encoding="utf-8"?>
 <ds:datastoreItem xmlns:ds="http://schemas.openxmlformats.org/officeDocument/2006/customXml" ds:itemID="{6FFFB584-E076-4DA0-B149-5DE4325EDCAA}">
   <ds:schemaRefs>
     <ds:schemaRef ds:uri="http://schemas.microsoft.com/office/2006/metadata/contentType"/>
@@ -2270,23 +2588,4 @@
     <ds:schemaRef ds:uri="http://schemas.microsoft.com/internal/obd"/>
   </ds:schemaRefs>
 </ds:datastoreItem>
-</file>
-
-<file path=customXml/itemProps2.xml><?xml version="1.0" encoding="utf-8"?>
-<ds:datastoreItem xmlns:ds="http://schemas.openxmlformats.org/officeDocument/2006/customXml" ds:itemID="{AD22452A-F55B-4DBA-B46B-2552040944B7}">
-  <ds:schemaRefs>
-    <ds:schemaRef ds:uri="http://schemas.microsoft.com/sharepoint/v3/contenttype/forms"/>
-  </ds:schemaRefs>
-</ds:datastoreItem>
-</file>
-
-<file path=customXml/itemProps3.xml><?xml version="1.0" encoding="utf-8"?>
-<ds:datastoreItem xmlns:ds="http://schemas.openxmlformats.org/officeDocument/2006/customXml" ds:itemID="{263CF3C2-F020-4D0E-A271-BEEB6BC3E748}">
-  <ds:schemaRefs>
-    <ds:schemaRef ds:uri="http://schemas.microsoft.com/office/2006/metadata/properties"/>
-    <ds:schemaRef ds:uri="http://schemas.microsoft.com/office/infopath/2007/PartnerControls"/>
-    <ds:schemaRef ds:uri="717003ee-d365-4e34-ad73-54a908d8ac52"/>
-    <ds:schemaRef ds:uri="9c5bf38a-4488-4be4-b211-4cdefd00800a"/>
-  </ds:schemaRefs>
-</ds:datastoreItem>
 </file>